--- a/Documentacao UC009-Extrair relatório de vendas.docx
+++ b/Documentacao UC009-Extrair relatório de vendas.docx
@@ -312,6 +312,7 @@
               <w:rPr>
                 <w:rtl w:val="0"/>
               </w:rPr>
+              <w:t xml:space="preserve">Relatório apresentado em tela</w:t>
             </w:r>
           </w:p>
         </w:tc>
@@ -478,7 +479,6 @@
               <w:rPr>
                 <w:rtl w:val="0"/>
               </w:rPr>
-              <w:t xml:space="preserve">4 Aux. Adm. visualiza o relatório</w:t>
             </w:r>
           </w:p>
         </w:tc>
@@ -493,6 +493,7 @@
               <w:rPr>
                 <w:rtl w:val="0"/>
               </w:rPr>
+              <w:t xml:space="preserve">4  Fim UC</w:t>
             </w:r>
           </w:p>
         </w:tc>
@@ -513,7 +514,6 @@
               <w:rPr>
                 <w:rtl w:val="0"/>
               </w:rPr>
-              <w:t xml:space="preserve">5 Aux. Adm. clica em fechar relatório</w:t>
             </w:r>
           </w:p>
         </w:tc>
@@ -528,7 +528,6 @@
               <w:rPr>
                 <w:rtl w:val="0"/>
               </w:rPr>
-              <w:t xml:space="preserve">6 sistema retorna a tela de opções</w:t>
             </w:r>
           </w:p>
         </w:tc>
@@ -563,7 +562,6 @@
               <w:rPr>
                 <w:rtl w:val="0"/>
               </w:rPr>
-              <w:t xml:space="preserve">7  Fim UC</w:t>
             </w:r>
           </w:p>
         </w:tc>
@@ -1740,7 +1738,7 @@
 
 <file path=customXML/item1.xml><?xml version="1.0" encoding="utf-8"?>
 <go:gDocsCustomXmlDataStorage xmlns:go="http://customooxmlschemas.google.com/" xmlns:r="http://schemas.openxmlformats.org/officeDocument/2006/relationships">
-  <go:docsCustomData xmlns:go="http://customooxmlschemas.google.com/" roundtripDataSignature="AMtx7mh13dr3hQu4NzPSRVxJloslU99eBw==">AMUW2mUX0DOP1dnvSXm6zpAAreNt87z+UOo4mY2GLO9t4JUidnedO9B587unV1sLhDUNh+uf/RLxcDUnw7h02My5Noz9fnioenluJff3IF6kVZjNdyIl39xZCSH28kqcZIgAA7AweF6+</go:docsCustomData>
+  <go:docsCustomData xmlns:go="http://customooxmlschemas.google.com/" roundtripDataSignature="AMtx7mh13dr3hQu4NzPSRVxJloslU99eBw==">AMUW2mWQdaCyNUDyFRAyuohdrE/iEX0WscQH92XsfcCtSf7YirUj5a9DyxuaNaYtwcFFzT0H7/2/8m8vTsgc6+BSeg2Z5rM3kzgEaeKDJm/+RkEtFSWAy3w8VZCkdokVTQaiwb2YeZ9f</go:docsCustomData>
 </go:gDocsCustomXmlDataStorage>
 </file>
 
